--- a/docs/Manual.docx
+++ b/docs/Manual.docx
@@ -1,6 +1,6 @@
 
 <file path=word/document.xml><?xml version="1.0" encoding="utf-8"?>
-<w:document xmlns:wpc="http://schemas.microsoft.com/office/word/2010/wordprocessingCanvas" xmlns:cx="http://schemas.microsoft.com/office/drawing/2014/chartex" xmlns:cx1="http://schemas.microsoft.com/office/drawing/2015/9/8/chartex" xmlns:cx2="http://schemas.microsoft.com/office/drawing/2015/10/21/chartex" xmlns:cx3="http://schemas.microsoft.com/office/drawing/2016/5/9/chartex" xmlns:cx4="http://schemas.microsoft.com/office/drawing/2016/5/10/chartex" xmlns:cx5="http://schemas.microsoft.com/office/drawing/2016/5/11/chartex" xmlns:cx6="http://schemas.microsoft.com/office/drawing/2016/5/12/chartex" xmlns:cx7="http://schemas.microsoft.com/office/drawing/2016/5/13/chartex" xmlns:cx8="http://schemas.microsoft.com/office/drawing/2016/5/14/chartex" xmlns:mc="http://schemas.openxmlformats.org/markup-compatibility/2006" xmlns:aink="http://schemas.microsoft.com/office/drawing/2016/ink" xmlns:am3d="http://schemas.microsoft.com/office/drawing/2017/model3d" xmlns:o="urn:schemas-microsoft-com:office:office" xmlns:r="http://schemas.openxmlformats.org/officeDocument/2006/relationships" xmlns:m="http://schemas.openxmlformats.org/officeDocument/2006/math" xmlns:v="urn:schemas-microsoft-com:vml" xmlns:wp14="http://schemas.microsoft.com/office/word/2010/wordprocessingDrawing" xmlns:wp="http://schemas.openxmlformats.org/drawingml/2006/wordprocessingDrawing" xmlns:w10="urn:schemas-microsoft-com:office:word" xmlns:w="http://schemas.openxmlformats.org/wordprocessingml/2006/main" xmlns:w14="http://schemas.microsoft.com/office/word/2010/wordml" xmlns:w15="http://schemas.microsoft.com/office/word/2012/wordml" xmlns:w16cid="http://schemas.microsoft.com/office/word/2016/wordml/cid" xmlns:w16se="http://schemas.microsoft.com/office/word/2015/wordml/symex" xmlns:wpg="http://schemas.microsoft.com/office/word/2010/wordprocessingGroup" xmlns:wpi="http://schemas.microsoft.com/office/word/2010/wordprocessingInk" xmlns:wne="http://schemas.microsoft.com/office/word/2006/wordml" xmlns:wps="http://schemas.microsoft.com/office/word/2010/wordprocessingShape" mc:Ignorable="w14 w15 w16se w16cid wp14">
+<w:document xmlns:wpc="http://schemas.microsoft.com/office/word/2010/wordprocessingCanvas" xmlns:cx="http://schemas.microsoft.com/office/drawing/2014/chartex" xmlns:cx1="http://schemas.microsoft.com/office/drawing/2015/9/8/chartex" xmlns:cx2="http://schemas.microsoft.com/office/drawing/2015/10/21/chartex" xmlns:cx3="http://schemas.microsoft.com/office/drawing/2016/5/9/chartex" xmlns:cx4="http://schemas.microsoft.com/office/drawing/2016/5/10/chartex" xmlns:cx5="http://schemas.microsoft.com/office/drawing/2016/5/11/chartex" xmlns:cx6="http://schemas.microsoft.com/office/drawing/2016/5/12/chartex" xmlns:cx7="http://schemas.microsoft.com/office/drawing/2016/5/13/chartex" xmlns:cx8="http://schemas.microsoft.com/office/drawing/2016/5/14/chartex" xmlns:mc="http://schemas.openxmlformats.org/markup-compatibility/2006" xmlns:aink="http://schemas.microsoft.com/office/drawing/2016/ink" xmlns:am3d="http://schemas.microsoft.com/office/drawing/2017/model3d" xmlns:o="urn:schemas-microsoft-com:office:office" xmlns:oel="http://schemas.microsoft.com/office/2019/extlst" xmlns:r="http://schemas.openxmlformats.org/officeDocument/2006/relationships" xmlns:m="http://schemas.openxmlformats.org/officeDocument/2006/math" xmlns:v="urn:schemas-microsoft-com:vml" xmlns:wp14="http://schemas.microsoft.com/office/word/2010/wordprocessingDrawing" xmlns:wp="http://schemas.openxmlformats.org/drawingml/2006/wordprocessingDrawing" xmlns:w10="urn:schemas-microsoft-com:office:word" xmlns:w="http://schemas.openxmlformats.org/wordprocessingml/2006/main" xmlns:w14="http://schemas.microsoft.com/office/word/2010/wordml" xmlns:w15="http://schemas.microsoft.com/office/word/2012/wordml" xmlns:w16cex="http://schemas.microsoft.com/office/word/2018/wordml/cex" xmlns:w16cid="http://schemas.microsoft.com/office/word/2016/wordml/cid" xmlns:w16="http://schemas.microsoft.com/office/word/2018/wordml" xmlns:w16sdtdh="http://schemas.microsoft.com/office/word/2020/wordml/sdtdatahash" xmlns:w16se="http://schemas.microsoft.com/office/word/2015/wordml/symex" xmlns:wpg="http://schemas.microsoft.com/office/word/2010/wordprocessingGroup" xmlns:wpi="http://schemas.microsoft.com/office/word/2010/wordprocessingInk" xmlns:wne="http://schemas.microsoft.com/office/word/2006/wordml" xmlns:wps="http://schemas.microsoft.com/office/word/2010/wordprocessingShape" mc:Ignorable="w14 w15 w16se w16cid w16 w16cex w16sdtdh wp14">
   <w:body>
     <w:p>
       <w:pPr>
@@ -111,22 +111,6 @@
         </w:rPr>
         <w:t>file would solve the problem.</w:t>
       </w:r>
-    </w:p>
-    <w:p>
-      <w:pPr>
-        <w:pStyle w:val="Standard"/>
-        <w:rPr>
-          <w:rFonts w:ascii="Arial" w:hAnsi="Arial" w:cs="Arial"/>
-        </w:rPr>
-      </w:pPr>
-    </w:p>
-    <w:p>
-      <w:pPr>
-        <w:pStyle w:val="Standard"/>
-        <w:rPr>
-          <w:rFonts w:ascii="Arial" w:hAnsi="Arial" w:cs="Arial"/>
-        </w:rPr>
-      </w:pPr>
     </w:p>
     <w:p>
       <w:pPr>
@@ -889,7 +873,6 @@
               <w:rPr>
                 <w:rFonts w:ascii="Arial" w:hAnsi="Arial" w:cs="Arial"/>
               </w:rPr>
-              <w:lastRenderedPageBreak/>
               <w:t>SELF_PATH</w:t>
             </w:r>
           </w:p>
@@ -994,6 +977,7 @@
               <w:rPr>
                 <w:rFonts w:ascii="Arial" w:hAnsi="Arial" w:cs="Arial"/>
               </w:rPr>
+              <w:lastRenderedPageBreak/>
               <w:t>REGEX_MATCH</w:t>
             </w:r>
           </w:p>
@@ -1970,6 +1954,42 @@
     <w:p>
       <w:pPr>
         <w:pStyle w:val="Standard"/>
+        <w:pBdr>
+          <w:bottom w:val="single" w:sz="2" w:space="2" w:color="000000"/>
+        </w:pBdr>
+        <w:rPr>
+          <w:rFonts w:ascii="Arial" w:hAnsi="Arial" w:cs="Arial"/>
+          <w:b/>
+        </w:rPr>
+      </w:pPr>
+    </w:p>
+    <w:p>
+      <w:pPr>
+        <w:pStyle w:val="Standard"/>
+        <w:pBdr>
+          <w:bottom w:val="single" w:sz="2" w:space="2" w:color="000000"/>
+        </w:pBdr>
+        <w:rPr>
+          <w:rFonts w:ascii="Arial" w:hAnsi="Arial" w:cs="Arial"/>
+          <w:b/>
+        </w:rPr>
+      </w:pPr>
+    </w:p>
+    <w:p>
+      <w:pPr>
+        <w:pStyle w:val="Standard"/>
+        <w:pBdr>
+          <w:bottom w:val="single" w:sz="2" w:space="2" w:color="000000"/>
+        </w:pBdr>
+        <w:rPr>
+          <w:rFonts w:ascii="Arial" w:hAnsi="Arial" w:cs="Arial"/>
+          <w:b/>
+        </w:rPr>
+      </w:pPr>
+    </w:p>
+    <w:p>
+      <w:pPr>
+        <w:pStyle w:val="Standard"/>
         <w:rPr>
           <w:rFonts w:ascii="Arial" w:hAnsi="Arial" w:cs="Arial"/>
           <w:b/>
@@ -1984,7 +2004,6 @@
           <w:sz w:val="28"/>
           <w:szCs w:val="28"/>
         </w:rPr>
-        <w:lastRenderedPageBreak/>
         <w:t>Brief Version History</w:t>
       </w:r>
     </w:p>
@@ -2309,6 +2328,7 @@
           <w:b/>
           <w:bCs/>
         </w:rPr>
+        <w:lastRenderedPageBreak/>
         <w:t>Version 2.74</w:t>
       </w:r>
     </w:p>
@@ -2323,7 +2343,6 @@
         <w:rPr>
           <w:rFonts w:ascii="Arial" w:hAnsi="Arial" w:cs="Arial"/>
         </w:rPr>
-        <w:lastRenderedPageBreak/>
         <w:t>- Added DIR_EXISTS.</w:t>
       </w:r>
       <w:r>
@@ -2568,6 +2587,9 @@
     <w:p>
       <w:pPr>
         <w:pStyle w:val="Standard"/>
+        <w:pBdr>
+          <w:bottom w:val="single" w:sz="2" w:space="2" w:color="000000"/>
+        </w:pBdr>
         <w:rPr>
           <w:rFonts w:ascii="Arial" w:hAnsi="Arial" w:cs="Arial"/>
           <w:b/>
@@ -2575,13 +2597,94 @@
           <w:szCs w:val="28"/>
         </w:rPr>
       </w:pPr>
-      <w:r>
+    </w:p>
+    <w:p>
+      <w:pPr>
+        <w:pStyle w:val="Standard"/>
+        <w:pBdr>
+          <w:bottom w:val="single" w:sz="2" w:space="2" w:color="000000"/>
+        </w:pBdr>
         <w:rPr>
           <w:rFonts w:ascii="Arial" w:hAnsi="Arial" w:cs="Arial"/>
           <w:b/>
           <w:sz w:val="28"/>
           <w:szCs w:val="28"/>
         </w:rPr>
+      </w:pPr>
+    </w:p>
+    <w:p>
+      <w:pPr>
+        <w:pStyle w:val="Standard"/>
+        <w:pBdr>
+          <w:bottom w:val="single" w:sz="2" w:space="2" w:color="000000"/>
+        </w:pBdr>
+        <w:rPr>
+          <w:rFonts w:ascii="Arial" w:hAnsi="Arial" w:cs="Arial"/>
+          <w:b/>
+          <w:sz w:val="28"/>
+          <w:szCs w:val="28"/>
+        </w:rPr>
+      </w:pPr>
+    </w:p>
+    <w:p>
+      <w:pPr>
+        <w:pStyle w:val="Standard"/>
+        <w:pBdr>
+          <w:bottom w:val="single" w:sz="2" w:space="2" w:color="000000"/>
+        </w:pBdr>
+        <w:rPr>
+          <w:rFonts w:ascii="Arial" w:hAnsi="Arial" w:cs="Arial"/>
+          <w:b/>
+          <w:sz w:val="28"/>
+          <w:szCs w:val="28"/>
+        </w:rPr>
+      </w:pPr>
+    </w:p>
+    <w:p>
+      <w:pPr>
+        <w:pStyle w:val="Standard"/>
+        <w:pBdr>
+          <w:bottom w:val="single" w:sz="2" w:space="2" w:color="000000"/>
+        </w:pBdr>
+        <w:rPr>
+          <w:rFonts w:ascii="Arial" w:hAnsi="Arial" w:cs="Arial"/>
+          <w:b/>
+          <w:sz w:val="28"/>
+          <w:szCs w:val="28"/>
+        </w:rPr>
+      </w:pPr>
+    </w:p>
+    <w:p>
+      <w:pPr>
+        <w:pStyle w:val="Standard"/>
+        <w:pBdr>
+          <w:bottom w:val="single" w:sz="2" w:space="2" w:color="000000"/>
+        </w:pBdr>
+        <w:rPr>
+          <w:rFonts w:ascii="Arial" w:hAnsi="Arial" w:cs="Arial"/>
+          <w:b/>
+          <w:sz w:val="28"/>
+          <w:szCs w:val="28"/>
+        </w:rPr>
+      </w:pPr>
+    </w:p>
+    <w:p>
+      <w:pPr>
+        <w:pStyle w:val="Standard"/>
+        <w:rPr>
+          <w:rFonts w:ascii="Arial" w:hAnsi="Arial" w:cs="Arial"/>
+          <w:b/>
+          <w:sz w:val="28"/>
+          <w:szCs w:val="28"/>
+        </w:rPr>
+      </w:pPr>
+      <w:r>
+        <w:rPr>
+          <w:rFonts w:ascii="Arial" w:hAnsi="Arial" w:cs="Arial"/>
+          <w:b/>
+          <w:sz w:val="28"/>
+          <w:szCs w:val="28"/>
+        </w:rPr>
         <w:t>Issues</w:t>
       </w:r>
     </w:p>
@@ -2610,46 +2713,6 @@
         </w:rPr>
         <w:t xml:space="preserve"> from the Windows Task Scheduler, if you require to run another program that uses DCOM (like for example Microsoft Word to convert a docx to pdf) you might run into a problem that causes the DCOM not to load. To fix this issue you have to run “Component Services”, select “Computers”, “My Computer” then “DCOM Config” and find the AppID you wish to configure (either by name or by its CLSID), then do a right-click, select properties, select tab “Identity” and then “This User”, you will be prompted with the username and password of the user you want to use to run the task, put the credentials there and click on “Ok”. That should be all.</w:t>
       </w:r>
-    </w:p>
-    <w:p>
-      <w:pPr>
-        <w:pStyle w:val="Standard"/>
-        <w:rPr>
-          <w:rFonts w:ascii="Arial" w:hAnsi="Arial" w:cs="Arial"/>
-        </w:rPr>
-      </w:pPr>
-    </w:p>
-    <w:p>
-      <w:pPr>
-        <w:pStyle w:val="Standard"/>
-        <w:rPr>
-          <w:rFonts w:ascii="Arial" w:hAnsi="Arial" w:cs="Arial"/>
-        </w:rPr>
-      </w:pPr>
-    </w:p>
-    <w:p>
-      <w:pPr>
-        <w:pStyle w:val="Standard"/>
-        <w:rPr>
-          <w:rFonts w:ascii="Arial" w:hAnsi="Arial" w:cs="Arial"/>
-        </w:rPr>
-      </w:pPr>
-    </w:p>
-    <w:p>
-      <w:pPr>
-        <w:pStyle w:val="Standard"/>
-        <w:rPr>
-          <w:rFonts w:ascii="Arial" w:hAnsi="Arial" w:cs="Arial"/>
-        </w:rPr>
-      </w:pPr>
-    </w:p>
-    <w:p>
-      <w:pPr>
-        <w:pStyle w:val="Standard"/>
-        <w:rPr>
-          <w:rFonts w:ascii="Arial" w:hAnsi="Arial" w:cs="Arial"/>
-        </w:rPr>
-      </w:pPr>
     </w:p>
     <w:p>
       <w:pPr>
@@ -2908,7 +2971,6 @@
           <w:b/>
           <w:bCs/>
         </w:rPr>
-        <w:lastRenderedPageBreak/>
         <w:t>NOTE:</w:t>
       </w:r>
       <w:r>
@@ -2929,61 +2991,6 @@
         </w:rPr>
         <w:t xml:space="preserve"> and servx.</w:t>
       </w:r>
-    </w:p>
-    <w:p>
-      <w:pPr>
-        <w:pStyle w:val="Standard"/>
-        <w:rPr>
-          <w:rFonts w:ascii="Arial" w:hAnsi="Arial" w:cs="Arial"/>
-        </w:rPr>
-      </w:pPr>
-    </w:p>
-    <w:p>
-      <w:pPr>
-        <w:pStyle w:val="Standard"/>
-        <w:spacing w:after="0" w:line="240" w:lineRule="auto"/>
-        <w:rPr>
-          <w:rFonts w:ascii="Courier New" w:hAnsi="Courier New" w:cs="Courier New"/>
-        </w:rPr>
-      </w:pPr>
-    </w:p>
-    <w:p>
-      <w:pPr>
-        <w:pStyle w:val="Standard"/>
-        <w:spacing w:after="0" w:line="240" w:lineRule="auto"/>
-        <w:rPr>
-          <w:rFonts w:ascii="Courier New" w:hAnsi="Courier New" w:cs="Courier New"/>
-        </w:rPr>
-      </w:pPr>
-    </w:p>
-    <w:p>
-      <w:pPr>
-        <w:pStyle w:val="Standard"/>
-        <w:spacing w:after="0" w:line="240" w:lineRule="auto"/>
-        <w:rPr>
-          <w:rFonts w:ascii="Courier New" w:hAnsi="Courier New" w:cs="Courier New"/>
-        </w:rPr>
-      </w:pPr>
-    </w:p>
-    <w:p>
-      <w:pPr>
-        <w:pStyle w:val="Standard"/>
-        <w:spacing w:after="0" w:line="240" w:lineRule="auto"/>
-        <w:rPr>
-          <w:rFonts w:ascii="Courier New" w:hAnsi="Courier New" w:cs="Courier New"/>
-        </w:rPr>
-      </w:pPr>
-    </w:p>
-    <w:p>
-      <w:pPr>
-        <w:pStyle w:val="Standard"/>
-        <w:spacing w:after="0" w:line="240" w:lineRule="auto"/>
-        <w:rPr>
-          <w:rFonts w:ascii="Courier New" w:hAnsi="Courier New" w:cs="Courier New"/>
-        </w:rPr>
-      </w:pPr>
-      <w:bookmarkStart w:id="0" w:name="_GoBack"/>
-      <w:bookmarkEnd w:id="0"/>
     </w:p>
     <w:p>
       <w:pPr>
@@ -17880,7 +17887,7 @@
 </file>
 
 <file path=word/endnotes.xml><?xml version="1.0" encoding="utf-8"?>
-<w:endnotes xmlns:wpc="http://schemas.microsoft.com/office/word/2010/wordprocessingCanvas" xmlns:cx="http://schemas.microsoft.com/office/drawing/2014/chartex" xmlns:cx1="http://schemas.microsoft.com/office/drawing/2015/9/8/chartex" xmlns:cx2="http://schemas.microsoft.com/office/drawing/2015/10/21/chartex" xmlns:cx3="http://schemas.microsoft.com/office/drawing/2016/5/9/chartex" xmlns:cx4="http://schemas.microsoft.com/office/drawing/2016/5/10/chartex" xmlns:cx5="http://schemas.microsoft.com/office/drawing/2016/5/11/chartex" xmlns:cx6="http://schemas.microsoft.com/office/drawing/2016/5/12/chartex" xmlns:cx7="http://schemas.microsoft.com/office/drawing/2016/5/13/chartex" xmlns:cx8="http://schemas.microsoft.com/office/drawing/2016/5/14/chartex" xmlns:mc="http://schemas.openxmlformats.org/markup-compatibility/2006" xmlns:aink="http://schemas.microsoft.com/office/drawing/2016/ink" xmlns:am3d="http://schemas.microsoft.com/office/drawing/2017/model3d" xmlns:o="urn:schemas-microsoft-com:office:office" xmlns:r="http://schemas.openxmlformats.org/officeDocument/2006/relationships" xmlns:m="http://schemas.openxmlformats.org/officeDocument/2006/math" xmlns:v="urn:schemas-microsoft-com:vml" xmlns:wp14="http://schemas.microsoft.com/office/word/2010/wordprocessingDrawing" xmlns:wp="http://schemas.openxmlformats.org/drawingml/2006/wordprocessingDrawing" xmlns:w10="urn:schemas-microsoft-com:office:word" xmlns:w="http://schemas.openxmlformats.org/wordprocessingml/2006/main" xmlns:w14="http://schemas.microsoft.com/office/word/2010/wordml" xmlns:w15="http://schemas.microsoft.com/office/word/2012/wordml" xmlns:w16cid="http://schemas.microsoft.com/office/word/2016/wordml/cid" xmlns:w16se="http://schemas.microsoft.com/office/word/2015/wordml/symex" xmlns:wpg="http://schemas.microsoft.com/office/word/2010/wordprocessingGroup" xmlns:wpi="http://schemas.microsoft.com/office/word/2010/wordprocessingInk" xmlns:wne="http://schemas.microsoft.com/office/word/2006/wordml" xmlns:wps="http://schemas.microsoft.com/office/word/2010/wordprocessingShape" mc:Ignorable="w14 w15 w16se w16cid wp14">
+<w:endnotes xmlns:wpc="http://schemas.microsoft.com/office/word/2010/wordprocessingCanvas" xmlns:cx="http://schemas.microsoft.com/office/drawing/2014/chartex" xmlns:cx1="http://schemas.microsoft.com/office/drawing/2015/9/8/chartex" xmlns:cx2="http://schemas.microsoft.com/office/drawing/2015/10/21/chartex" xmlns:cx3="http://schemas.microsoft.com/office/drawing/2016/5/9/chartex" xmlns:cx4="http://schemas.microsoft.com/office/drawing/2016/5/10/chartex" xmlns:cx5="http://schemas.microsoft.com/office/drawing/2016/5/11/chartex" xmlns:cx6="http://schemas.microsoft.com/office/drawing/2016/5/12/chartex" xmlns:cx7="http://schemas.microsoft.com/office/drawing/2016/5/13/chartex" xmlns:cx8="http://schemas.microsoft.com/office/drawing/2016/5/14/chartex" xmlns:mc="http://schemas.openxmlformats.org/markup-compatibility/2006" xmlns:aink="http://schemas.microsoft.com/office/drawing/2016/ink" xmlns:am3d="http://schemas.microsoft.com/office/drawing/2017/model3d" xmlns:o="urn:schemas-microsoft-com:office:office" xmlns:oel="http://schemas.microsoft.com/office/2019/extlst" xmlns:r="http://schemas.openxmlformats.org/officeDocument/2006/relationships" xmlns:m="http://schemas.openxmlformats.org/officeDocument/2006/math" xmlns:v="urn:schemas-microsoft-com:vml" xmlns:wp14="http://schemas.microsoft.com/office/word/2010/wordprocessingDrawing" xmlns:wp="http://schemas.openxmlformats.org/drawingml/2006/wordprocessingDrawing" xmlns:w10="urn:schemas-microsoft-com:office:word" xmlns:w="http://schemas.openxmlformats.org/wordprocessingml/2006/main" xmlns:w14="http://schemas.microsoft.com/office/word/2010/wordml" xmlns:w15="http://schemas.microsoft.com/office/word/2012/wordml" xmlns:w16cex="http://schemas.microsoft.com/office/word/2018/wordml/cex" xmlns:w16cid="http://schemas.microsoft.com/office/word/2016/wordml/cid" xmlns:w16="http://schemas.microsoft.com/office/word/2018/wordml" xmlns:w16sdtdh="http://schemas.microsoft.com/office/word/2020/wordml/sdtdatahash" xmlns:w16se="http://schemas.microsoft.com/office/word/2015/wordml/symex" xmlns:wpg="http://schemas.microsoft.com/office/word/2010/wordprocessingGroup" xmlns:wpi="http://schemas.microsoft.com/office/word/2010/wordprocessingInk" xmlns:wne="http://schemas.microsoft.com/office/word/2006/wordml" xmlns:wps="http://schemas.microsoft.com/office/word/2010/wordprocessingShape" mc:Ignorable="w14 w15 w16se w16cid w16 w16cex w16sdtdh wp14">
   <w:endnote w:type="separator" w:id="-1">
     <w:p>
       <w:pPr>
@@ -17905,7 +17912,7 @@
 </file>
 
 <file path=word/footnotes.xml><?xml version="1.0" encoding="utf-8"?>
-<w:footnotes xmlns:wpc="http://schemas.microsoft.com/office/word/2010/wordprocessingCanvas" xmlns:cx="http://schemas.microsoft.com/office/drawing/2014/chartex" xmlns:cx1="http://schemas.microsoft.com/office/drawing/2015/9/8/chartex" xmlns:cx2="http://schemas.microsoft.com/office/drawing/2015/10/21/chartex" xmlns:cx3="http://schemas.microsoft.com/office/drawing/2016/5/9/chartex" xmlns:cx4="http://schemas.microsoft.com/office/drawing/2016/5/10/chartex" xmlns:cx5="http://schemas.microsoft.com/office/drawing/2016/5/11/chartex" xmlns:cx6="http://schemas.microsoft.com/office/drawing/2016/5/12/chartex" xmlns:cx7="http://schemas.microsoft.com/office/drawing/2016/5/13/chartex" xmlns:cx8="http://schemas.microsoft.com/office/drawing/2016/5/14/chartex" xmlns:mc="http://schemas.openxmlformats.org/markup-compatibility/2006" xmlns:aink="http://schemas.microsoft.com/office/drawing/2016/ink" xmlns:am3d="http://schemas.microsoft.com/office/drawing/2017/model3d" xmlns:o="urn:schemas-microsoft-com:office:office" xmlns:r="http://schemas.openxmlformats.org/officeDocument/2006/relationships" xmlns:m="http://schemas.openxmlformats.org/officeDocument/2006/math" xmlns:v="urn:schemas-microsoft-com:vml" xmlns:wp14="http://schemas.microsoft.com/office/word/2010/wordprocessingDrawing" xmlns:wp="http://schemas.openxmlformats.org/drawingml/2006/wordprocessingDrawing" xmlns:w10="urn:schemas-microsoft-com:office:word" xmlns:w="http://schemas.openxmlformats.org/wordprocessingml/2006/main" xmlns:w14="http://schemas.microsoft.com/office/word/2010/wordml" xmlns:w15="http://schemas.microsoft.com/office/word/2012/wordml" xmlns:w16cid="http://schemas.microsoft.com/office/word/2016/wordml/cid" xmlns:w16se="http://schemas.microsoft.com/office/word/2015/wordml/symex" xmlns:wpg="http://schemas.microsoft.com/office/word/2010/wordprocessingGroup" xmlns:wpi="http://schemas.microsoft.com/office/word/2010/wordprocessingInk" xmlns:wne="http://schemas.microsoft.com/office/word/2006/wordml" xmlns:wps="http://schemas.microsoft.com/office/word/2010/wordprocessingShape" mc:Ignorable="w14 w15 w16se w16cid wp14">
+<w:footnotes xmlns:wpc="http://schemas.microsoft.com/office/word/2010/wordprocessingCanvas" xmlns:cx="http://schemas.microsoft.com/office/drawing/2014/chartex" xmlns:cx1="http://schemas.microsoft.com/office/drawing/2015/9/8/chartex" xmlns:cx2="http://schemas.microsoft.com/office/drawing/2015/10/21/chartex" xmlns:cx3="http://schemas.microsoft.com/office/drawing/2016/5/9/chartex" xmlns:cx4="http://schemas.microsoft.com/office/drawing/2016/5/10/chartex" xmlns:cx5="http://schemas.microsoft.com/office/drawing/2016/5/11/chartex" xmlns:cx6="http://schemas.microsoft.com/office/drawing/2016/5/12/chartex" xmlns:cx7="http://schemas.microsoft.com/office/drawing/2016/5/13/chartex" xmlns:cx8="http://schemas.microsoft.com/office/drawing/2016/5/14/chartex" xmlns:mc="http://schemas.openxmlformats.org/markup-compatibility/2006" xmlns:aink="http://schemas.microsoft.com/office/drawing/2016/ink" xmlns:am3d="http://schemas.microsoft.com/office/drawing/2017/model3d" xmlns:o="urn:schemas-microsoft-com:office:office" xmlns:oel="http://schemas.microsoft.com/office/2019/extlst" xmlns:r="http://schemas.openxmlformats.org/officeDocument/2006/relationships" xmlns:m="http://schemas.openxmlformats.org/officeDocument/2006/math" xmlns:v="urn:schemas-microsoft-com:vml" xmlns:wp14="http://schemas.microsoft.com/office/word/2010/wordprocessingDrawing" xmlns:wp="http://schemas.openxmlformats.org/drawingml/2006/wordprocessingDrawing" xmlns:w10="urn:schemas-microsoft-com:office:word" xmlns:w="http://schemas.openxmlformats.org/wordprocessingml/2006/main" xmlns:w14="http://schemas.microsoft.com/office/word/2010/wordml" xmlns:w15="http://schemas.microsoft.com/office/word/2012/wordml" xmlns:w16cex="http://schemas.microsoft.com/office/word/2018/wordml/cex" xmlns:w16cid="http://schemas.microsoft.com/office/word/2016/wordml/cid" xmlns:w16="http://schemas.microsoft.com/office/word/2018/wordml" xmlns:w16sdtdh="http://schemas.microsoft.com/office/word/2020/wordml/sdtdatahash" xmlns:w16se="http://schemas.microsoft.com/office/word/2015/wordml/symex" xmlns:wpg="http://schemas.microsoft.com/office/word/2010/wordprocessingGroup" xmlns:wpi="http://schemas.microsoft.com/office/word/2010/wordprocessingInk" xmlns:wne="http://schemas.microsoft.com/office/word/2006/wordml" xmlns:wps="http://schemas.microsoft.com/office/word/2010/wordprocessingShape" mc:Ignorable="w14 w15 w16se w16cid w16 w16cex w16sdtdh wp14">
   <w:footnote w:type="separator" w:id="-1">
     <w:p>
       <w:pPr>
@@ -17933,7 +17940,7 @@
 </file>
 
 <file path=word/numbering.xml><?xml version="1.0" encoding="utf-8"?>
-<w:numbering xmlns:wpc="http://schemas.microsoft.com/office/word/2010/wordprocessingCanvas" xmlns:cx="http://schemas.microsoft.com/office/drawing/2014/chartex" xmlns:cx1="http://schemas.microsoft.com/office/drawing/2015/9/8/chartex" xmlns:cx2="http://schemas.microsoft.com/office/drawing/2015/10/21/chartex" xmlns:cx3="http://schemas.microsoft.com/office/drawing/2016/5/9/chartex" xmlns:cx4="http://schemas.microsoft.com/office/drawing/2016/5/10/chartex" xmlns:cx5="http://schemas.microsoft.com/office/drawing/2016/5/11/chartex" xmlns:cx6="http://schemas.microsoft.com/office/drawing/2016/5/12/chartex" xmlns:cx7="http://schemas.microsoft.com/office/drawing/2016/5/13/chartex" xmlns:cx8="http://schemas.microsoft.com/office/drawing/2016/5/14/chartex" xmlns:mc="http://schemas.openxmlformats.org/markup-compatibility/2006" xmlns:aink="http://schemas.microsoft.com/office/drawing/2016/ink" xmlns:am3d="http://schemas.microsoft.com/office/drawing/2017/model3d" xmlns:o="urn:schemas-microsoft-com:office:office" xmlns:r="http://schemas.openxmlformats.org/officeDocument/2006/relationships" xmlns:m="http://schemas.openxmlformats.org/officeDocument/2006/math" xmlns:v="urn:schemas-microsoft-com:vml" xmlns:wp14="http://schemas.microsoft.com/office/word/2010/wordprocessingDrawing" xmlns:wp="http://schemas.openxmlformats.org/drawingml/2006/wordprocessingDrawing" xmlns:w10="urn:schemas-microsoft-com:office:word" xmlns:w="http://schemas.openxmlformats.org/wordprocessingml/2006/main" xmlns:w14="http://schemas.microsoft.com/office/word/2010/wordml" xmlns:w15="http://schemas.microsoft.com/office/word/2012/wordml" xmlns:w16cid="http://schemas.microsoft.com/office/word/2016/wordml/cid" xmlns:w16se="http://schemas.microsoft.com/office/word/2015/wordml/symex" xmlns:wpg="http://schemas.microsoft.com/office/word/2010/wordprocessingGroup" xmlns:wpi="http://schemas.microsoft.com/office/word/2010/wordprocessingInk" xmlns:wne="http://schemas.microsoft.com/office/word/2006/wordml" xmlns:wps="http://schemas.microsoft.com/office/word/2010/wordprocessingShape" mc:Ignorable="w14 w15 w16se w16cid wp14">
+<w:numbering xmlns:wpc="http://schemas.microsoft.com/office/word/2010/wordprocessingCanvas" xmlns:cx="http://schemas.microsoft.com/office/drawing/2014/chartex" xmlns:cx1="http://schemas.microsoft.com/office/drawing/2015/9/8/chartex" xmlns:cx2="http://schemas.microsoft.com/office/drawing/2015/10/21/chartex" xmlns:cx3="http://schemas.microsoft.com/office/drawing/2016/5/9/chartex" xmlns:cx4="http://schemas.microsoft.com/office/drawing/2016/5/10/chartex" xmlns:cx5="http://schemas.microsoft.com/office/drawing/2016/5/11/chartex" xmlns:cx6="http://schemas.microsoft.com/office/drawing/2016/5/12/chartex" xmlns:cx7="http://schemas.microsoft.com/office/drawing/2016/5/13/chartex" xmlns:cx8="http://schemas.microsoft.com/office/drawing/2016/5/14/chartex" xmlns:mc="http://schemas.openxmlformats.org/markup-compatibility/2006" xmlns:aink="http://schemas.microsoft.com/office/drawing/2016/ink" xmlns:am3d="http://schemas.microsoft.com/office/drawing/2017/model3d" xmlns:o="urn:schemas-microsoft-com:office:office" xmlns:oel="http://schemas.microsoft.com/office/2019/extlst" xmlns:r="http://schemas.openxmlformats.org/officeDocument/2006/relationships" xmlns:m="http://schemas.openxmlformats.org/officeDocument/2006/math" xmlns:v="urn:schemas-microsoft-com:vml" xmlns:wp14="http://schemas.microsoft.com/office/word/2010/wordprocessingDrawing" xmlns:wp="http://schemas.openxmlformats.org/drawingml/2006/wordprocessingDrawing" xmlns:w10="urn:schemas-microsoft-com:office:word" xmlns:w="http://schemas.openxmlformats.org/wordprocessingml/2006/main" xmlns:w14="http://schemas.microsoft.com/office/word/2010/wordml" xmlns:w15="http://schemas.microsoft.com/office/word/2012/wordml" xmlns:w16cex="http://schemas.microsoft.com/office/word/2018/wordml/cex" xmlns:w16cid="http://schemas.microsoft.com/office/word/2016/wordml/cid" xmlns:w16="http://schemas.microsoft.com/office/word/2018/wordml" xmlns:w16sdtdh="http://schemas.microsoft.com/office/word/2020/wordml/sdtdatahash" xmlns:w16se="http://schemas.microsoft.com/office/word/2015/wordml/symex" xmlns:wpg="http://schemas.microsoft.com/office/word/2010/wordprocessingGroup" xmlns:wpi="http://schemas.microsoft.com/office/word/2010/wordprocessingInk" xmlns:wne="http://schemas.microsoft.com/office/word/2006/wordml" xmlns:wps="http://schemas.microsoft.com/office/word/2010/wordprocessingShape" mc:Ignorable="w14 w15 w16se w16cid w16 w16cex w16sdtdh wp14">
   <w:abstractNum w:abstractNumId="0" w15:restartNumberingAfterBreak="0">
     <w:nsid w:val="528A3DCC"/>
     <w:multiLevelType w:val="multilevel"/>
@@ -18020,14 +18027,14 @@
       </w:pPr>
     </w:lvl>
   </w:abstractNum>
-  <w:num w:numId="1">
+  <w:num w:numId="1" w16cid:durableId="1352755822">
     <w:abstractNumId w:val="0"/>
   </w:num>
 </w:numbering>
 </file>
 
 <file path=word/styles.xml><?xml version="1.0" encoding="utf-8"?>
-<w:styles xmlns:mc="http://schemas.openxmlformats.org/markup-compatibility/2006" xmlns:r="http://schemas.openxmlformats.org/officeDocument/2006/relationships" xmlns:w="http://schemas.openxmlformats.org/wordprocessingml/2006/main" xmlns:w14="http://schemas.microsoft.com/office/word/2010/wordml" xmlns:w15="http://schemas.microsoft.com/office/word/2012/wordml" xmlns:w16cid="http://schemas.microsoft.com/office/word/2016/wordml/cid" xmlns:w16se="http://schemas.microsoft.com/office/word/2015/wordml/symex" mc:Ignorable="w14 w15 w16se w16cid">
+<w:styles xmlns:mc="http://schemas.openxmlformats.org/markup-compatibility/2006" xmlns:r="http://schemas.openxmlformats.org/officeDocument/2006/relationships" xmlns:w="http://schemas.openxmlformats.org/wordprocessingml/2006/main" xmlns:w14="http://schemas.microsoft.com/office/word/2010/wordml" xmlns:w15="http://schemas.microsoft.com/office/word/2012/wordml" xmlns:w16cex="http://schemas.microsoft.com/office/word/2018/wordml/cex" xmlns:w16cid="http://schemas.microsoft.com/office/word/2016/wordml/cid" xmlns:w16="http://schemas.microsoft.com/office/word/2018/wordml" xmlns:w16sdtdh="http://schemas.microsoft.com/office/word/2020/wordml/sdtdatahash" xmlns:w16se="http://schemas.microsoft.com/office/word/2015/wordml/symex" mc:Ignorable="w14 w15 w16se w16cid w16 w16cex w16sdtdh">
   <w:docDefaults>
     <w:rPrDefault>
       <w:rPr>
@@ -18048,7 +18055,7 @@
       </w:pPr>
     </w:pPrDefault>
   </w:docDefaults>
-  <w:latentStyles w:defLockedState="0" w:defUIPriority="99" w:defSemiHidden="0" w:defUnhideWhenUsed="0" w:defQFormat="0" w:count="375">
+  <w:latentStyles w:defLockedState="0" w:defUIPriority="99" w:defSemiHidden="0" w:defUnhideWhenUsed="0" w:defQFormat="0" w:count="376">
     <w:lsdException w:name="Normal" w:uiPriority="0" w:qFormat="1"/>
     <w:lsdException w:name="heading 1" w:uiPriority="9" w:qFormat="1"/>
     <w:lsdException w:name="heading 2" w:semiHidden="1" w:uiPriority="9" w:unhideWhenUsed="1" w:qFormat="1"/>
@@ -18424,6 +18431,7 @@
     <w:lsdException w:name="Smart Hyperlink" w:semiHidden="1" w:unhideWhenUsed="1"/>
     <w:lsdException w:name="Hashtag" w:semiHidden="1" w:unhideWhenUsed="1"/>
     <w:lsdException w:name="Unresolved Mention" w:semiHidden="1" w:unhideWhenUsed="1"/>
+    <w:lsdException w:name="Smart Link" w:semiHidden="1" w:unhideWhenUsed="1"/>
   </w:latentStyles>
   <w:style w:type="paragraph" w:default="1" w:styleId="Normal">
     <w:name w:val="Normal"/>
